--- a/PRACTICAS/Practica 4/FINAL/Practica4.docx
+++ b/PRACTICAS/Practica 4/FINAL/Practica4.docx
@@ -1660,7 +1660,56 @@
                                 <w:color w:val="FFFFFF" w:themeColor="background1"/>
                                 <w:sz w:val="36"/>
                               </w:rPr>
-                              <w:t>Julio Antonio Fresneda Garcia</w:t>
+                              <w:t xml:space="preserve">Julio Antonio Fresneda </w:t>
+                            </w:r>
+                            <w:proofErr w:type="spellStart"/>
+                            <w:r>
+                              <w:rPr>
+                                <w:color w:val="FFFFFF" w:themeColor="background1"/>
+                                <w:sz w:val="36"/>
+                              </w:rPr>
+                              <w:t>Garcia</w:t>
+                            </w:r>
+                            <w:proofErr w:type="spellEnd"/>
+                          </w:p>
+                          <w:p>
+                            <w:pPr>
+                              <w:rPr>
+                                <w:color w:val="FFFFFF" w:themeColor="background1"/>
+                                <w:sz w:val="36"/>
+                              </w:rPr>
+                            </w:pPr>
+                            <w:proofErr w:type="spellStart"/>
+                            <w:r>
+                              <w:rPr>
+                                <w:color w:val="FFFFFF" w:themeColor="background1"/>
+                                <w:sz w:val="36"/>
+                              </w:rPr>
+                              <w:t>Adrian</w:t>
+                            </w:r>
+                            <w:proofErr w:type="spellEnd"/>
+                            <w:r>
+                              <w:rPr>
+                                <w:color w:val="FFFFFF" w:themeColor="background1"/>
+                                <w:sz w:val="36"/>
+                              </w:rPr>
+                              <w:t xml:space="preserve"> </w:t>
+                            </w:r>
+                            <w:proofErr w:type="spellStart"/>
+                            <w:r>
+                              <w:rPr>
+                                <w:color w:val="FFFFFF" w:themeColor="background1"/>
+                                <w:sz w:val="36"/>
+                              </w:rPr>
+                              <w:t>Pelaez</w:t>
+                            </w:r>
+                            <w:proofErr w:type="spellEnd"/>
+                            <w:r>
+                              <w:rPr>
+                                <w:color w:val="FFFFFF" w:themeColor="background1"/>
+                                <w:sz w:val="36"/>
+                              </w:rPr>
+                              <w:t xml:space="preserve"> Vegas</w:t>
                             </w:r>
                           </w:p>
                           <w:p>
@@ -1675,22 +1724,23 @@
                                 <w:color w:val="FFFFFF" w:themeColor="background1"/>
                                 <w:sz w:val="36"/>
                               </w:rPr>
-                              <w:t>Adrian Pelaez Vegas</w:t>
+                              <w:t xml:space="preserve">Pablo </w:t>
                             </w:r>
-                          </w:p>
-                          <w:p>
-                            <w:pPr>
-                              <w:rPr>
-                                <w:color w:val="FFFFFF" w:themeColor="background1"/>
-                                <w:sz w:val="36"/>
-                              </w:rPr>
-                            </w:pPr>
+                            <w:proofErr w:type="spellStart"/>
                             <w:r>
                               <w:rPr>
                                 <w:color w:val="FFFFFF" w:themeColor="background1"/>
                                 <w:sz w:val="36"/>
                               </w:rPr>
-                              <w:t>Pablo Fernandez Gallardo</w:t>
+                              <w:t>Fernandez</w:t>
+                            </w:r>
+                            <w:proofErr w:type="spellEnd"/>
+                            <w:r>
+                              <w:rPr>
+                                <w:color w:val="FFFFFF" w:themeColor="background1"/>
+                                <w:sz w:val="36"/>
+                              </w:rPr>
+                              <w:t xml:space="preserve"> Gallardo</w:t>
                             </w:r>
                           </w:p>
                           <w:p>
@@ -1761,7 +1811,56 @@
                           <w:color w:val="FFFFFF" w:themeColor="background1"/>
                           <w:sz w:val="36"/>
                         </w:rPr>
-                        <w:t>Julio Antonio Fresneda Garcia</w:t>
+                        <w:t xml:space="preserve">Julio Antonio Fresneda </w:t>
+                      </w:r>
+                      <w:proofErr w:type="spellStart"/>
+                      <w:r>
+                        <w:rPr>
+                          <w:color w:val="FFFFFF" w:themeColor="background1"/>
+                          <w:sz w:val="36"/>
+                        </w:rPr>
+                        <w:t>Garcia</w:t>
+                      </w:r>
+                      <w:proofErr w:type="spellEnd"/>
+                    </w:p>
+                    <w:p>
+                      <w:pPr>
+                        <w:rPr>
+                          <w:color w:val="FFFFFF" w:themeColor="background1"/>
+                          <w:sz w:val="36"/>
+                        </w:rPr>
+                      </w:pPr>
+                      <w:proofErr w:type="spellStart"/>
+                      <w:r>
+                        <w:rPr>
+                          <w:color w:val="FFFFFF" w:themeColor="background1"/>
+                          <w:sz w:val="36"/>
+                        </w:rPr>
+                        <w:t>Adrian</w:t>
+                      </w:r>
+                      <w:proofErr w:type="spellEnd"/>
+                      <w:r>
+                        <w:rPr>
+                          <w:color w:val="FFFFFF" w:themeColor="background1"/>
+                          <w:sz w:val="36"/>
+                        </w:rPr>
+                        <w:t xml:space="preserve"> </w:t>
+                      </w:r>
+                      <w:proofErr w:type="spellStart"/>
+                      <w:r>
+                        <w:rPr>
+                          <w:color w:val="FFFFFF" w:themeColor="background1"/>
+                          <w:sz w:val="36"/>
+                        </w:rPr>
+                        <w:t>Pelaez</w:t>
+                      </w:r>
+                      <w:proofErr w:type="spellEnd"/>
+                      <w:r>
+                        <w:rPr>
+                          <w:color w:val="FFFFFF" w:themeColor="background1"/>
+                          <w:sz w:val="36"/>
+                        </w:rPr>
+                        <w:t xml:space="preserve"> Vegas</w:t>
                       </w:r>
                     </w:p>
                     <w:p>
@@ -1776,22 +1875,23 @@
                           <w:color w:val="FFFFFF" w:themeColor="background1"/>
                           <w:sz w:val="36"/>
                         </w:rPr>
-                        <w:t>Adrian Pelaez Vegas</w:t>
+                        <w:t xml:space="preserve">Pablo </w:t>
                       </w:r>
-                    </w:p>
-                    <w:p>
-                      <w:pPr>
-                        <w:rPr>
-                          <w:color w:val="FFFFFF" w:themeColor="background1"/>
-                          <w:sz w:val="36"/>
-                        </w:rPr>
-                      </w:pPr>
+                      <w:proofErr w:type="spellStart"/>
                       <w:r>
                         <w:rPr>
                           <w:color w:val="FFFFFF" w:themeColor="background1"/>
                           <w:sz w:val="36"/>
                         </w:rPr>
-                        <w:t>Pablo Fernandez Gallardo</w:t>
+                        <w:t>Fernandez</w:t>
+                      </w:r>
+                      <w:proofErr w:type="spellEnd"/>
+                      <w:r>
+                        <w:rPr>
+                          <w:color w:val="FFFFFF" w:themeColor="background1"/>
+                          <w:sz w:val="36"/>
+                        </w:rPr>
+                        <w:t xml:space="preserve"> Gallardo</w:t>
                       </w:r>
                     </w:p>
                     <w:p>
@@ -2016,18 +2116,12 @@
     <w:p/>
     <w:p/>
     <w:p/>
-    <w:p/>
-    <w:p/>
-    <w:p/>
     <w:p>
       <w:pPr>
         <w:tabs>
           <w:tab w:val="left" w:pos="3029"/>
         </w:tabs>
       </w:pPr>
-      <w:r>
-        <w:tab/>
-      </w:r>
     </w:p>
     <w:p>
       <w:pPr>
@@ -2045,9 +2139,40 @@
     </w:p>
     <w:p>
       <w:pPr>
+        <w:tabs>
+          <w:tab w:val="left" w:pos="3029"/>
+        </w:tabs>
+      </w:pPr>
+    </w:p>
+    <w:p>
+      <w:pPr>
+        <w:tabs>
+          <w:tab w:val="left" w:pos="3029"/>
+        </w:tabs>
+      </w:pPr>
+    </w:p>
+    <w:p>
+      <w:pPr>
+        <w:tabs>
+          <w:tab w:val="left" w:pos="3029"/>
+        </w:tabs>
+      </w:pPr>
+    </w:p>
+    <w:p>
+      <w:pPr>
+        <w:tabs>
+          <w:tab w:val="left" w:pos="3029"/>
+        </w:tabs>
+      </w:pPr>
+      <w:bookmarkStart w:id="0" w:name="_GoBack"/>
+      <w:bookmarkEnd w:id="0"/>
+    </w:p>
+    <w:p>
+      <w:pPr>
         <w:pStyle w:val="Ttulo2"/>
       </w:pPr>
       <w:r>
+        <w:lastRenderedPageBreak/>
         <w:t>Eliminarpaciente:</w:t>
       </w:r>
     </w:p>
@@ -4046,10 +4171,7 @@
         </w:drawing>
       </w:r>
     </w:p>
-    <w:p>
-      <w:bookmarkStart w:id="0" w:name="_GoBack"/>
-      <w:bookmarkEnd w:id="0"/>
-    </w:p>
+    <w:p/>
     <w:sectPr>
       <w:headerReference w:type="even" r:id="rId29"/>
       <w:headerReference w:type="default" r:id="rId30"/>
@@ -4285,7 +4407,7 @@
         <w:noProof/>
         <w:color w:val="94B6D2" w:themeColor="accent1"/>
       </w:rPr>
-      <w:t>10</w:t>
+      <w:t>2</w:t>
     </w:r>
     <w:r>
       <w:rPr>
@@ -5095,7 +5217,7 @@
                               <w:noProof/>
                               <w:color w:val="F2F2F2" w:themeColor="background1" w:themeShade="F2"/>
                             </w:rPr>
-                            <w:t>10</w:t>
+                            <w:t>2</w:t>
                           </w:r>
                           <w:r>
                             <w:rPr>
@@ -5160,7 +5282,7 @@
                         <w:noProof/>
                         <w:color w:val="F2F2F2" w:themeColor="background1" w:themeShade="F2"/>
                       </w:rPr>
-                      <w:t>10</w:t>
+                      <w:t>2</w:t>
                     </w:r>
                     <w:r>
                       <w:rPr>
@@ -5508,7 +5630,7 @@
                               <w:noProof/>
                               <w:color w:val="F2F2F2" w:themeColor="background1" w:themeShade="F2"/>
                             </w:rPr>
-                            <w:t>9</w:t>
+                            <w:t>1</w:t>
                           </w:r>
                           <w:r>
                             <w:rPr>
@@ -5573,7 +5695,7 @@
                         <w:noProof/>
                         <w:color w:val="F2F2F2" w:themeColor="background1" w:themeShade="F2"/>
                       </w:rPr>
-                      <w:t>9</w:t>
+                      <w:t>1</w:t>
                     </w:r>
                     <w:r>
                       <w:rPr>
@@ -6146,6 +6268,7 @@
     <w:lsdException w:name="HTML Sample" w:semiHidden="1" w:unhideWhenUsed="1"/>
     <w:lsdException w:name="HTML Typewriter" w:semiHidden="1" w:unhideWhenUsed="1"/>
     <w:lsdException w:name="HTML Variable" w:semiHidden="1" w:unhideWhenUsed="1"/>
+    <w:lsdException w:name="Normal Table" w:semiHidden="1" w:unhideWhenUsed="1"/>
     <w:lsdException w:name="annotation subject" w:semiHidden="1" w:unhideWhenUsed="1"/>
     <w:lsdException w:name="No List" w:semiHidden="1" w:unhideWhenUsed="1"/>
     <w:lsdException w:name="Outline List 1" w:semiHidden="1" w:unhideWhenUsed="1"/>
@@ -6190,6 +6313,7 @@
     <w:lsdException w:name="Table Professional" w:semiHidden="1" w:unhideWhenUsed="1"/>
     <w:lsdException w:name="Table Subtle 1" w:semiHidden="1" w:unhideWhenUsed="1"/>
     <w:lsdException w:name="Table Subtle 2" w:semiHidden="1" w:unhideWhenUsed="1"/>
+    <w:lsdException w:name="Table Web 1" w:semiHidden="1" w:unhideWhenUsed="1"/>
     <w:lsdException w:name="Table Web 2" w:semiHidden="1" w:unhideWhenUsed="1"/>
     <w:lsdException w:name="Table Web 3" w:semiHidden="1" w:unhideWhenUsed="1"/>
     <w:lsdException w:name="Balloon Text" w:semiHidden="1" w:unhideWhenUsed="1"/>
@@ -7256,6 +7380,7 @@
     <w:rsid w:val="007C0974"/>
     <w:rsid w:val="0099418A"/>
     <w:rsid w:val="00DB693F"/>
+    <w:rsid w:val="00E9177F"/>
   </w:rsids>
   <m:mathPr>
     <m:mathFont m:val="Cambria Math"/>
@@ -7401,6 +7526,7 @@
     <w:lsdException w:name="HTML Sample" w:semiHidden="1" w:unhideWhenUsed="1"/>
     <w:lsdException w:name="HTML Typewriter" w:semiHidden="1" w:unhideWhenUsed="1"/>
     <w:lsdException w:name="HTML Variable" w:semiHidden="1" w:unhideWhenUsed="1"/>
+    <w:lsdException w:name="Normal Table" w:semiHidden="1" w:unhideWhenUsed="1"/>
     <w:lsdException w:name="annotation subject" w:semiHidden="1" w:unhideWhenUsed="1"/>
     <w:lsdException w:name="No List" w:semiHidden="1" w:unhideWhenUsed="1"/>
     <w:lsdException w:name="Outline List 1" w:semiHidden="1" w:unhideWhenUsed="1"/>
@@ -7445,6 +7571,7 @@
     <w:lsdException w:name="Table Professional" w:semiHidden="1" w:unhideWhenUsed="1"/>
     <w:lsdException w:name="Table Subtle 1" w:semiHidden="1" w:unhideWhenUsed="1"/>
     <w:lsdException w:name="Table Subtle 2" w:semiHidden="1" w:unhideWhenUsed="1"/>
+    <w:lsdException w:name="Table Web 1" w:semiHidden="1" w:unhideWhenUsed="1"/>
     <w:lsdException w:name="Table Web 2" w:semiHidden="1" w:unhideWhenUsed="1"/>
     <w:lsdException w:name="Table Web 3" w:semiHidden="1" w:unhideWhenUsed="1"/>
     <w:lsdException w:name="Balloon Text" w:semiHidden="1" w:unhideWhenUsed="1"/>
@@ -8033,7 +8160,7 @@
 </file>
 
 <file path=customXml/itemProps2.xml><?xml version="1.0" encoding="utf-8"?>
-<ds:datastoreItem xmlns:ds="http://schemas.openxmlformats.org/officeDocument/2006/customXml" ds:itemID="{C2FD6EEB-BA88-4825-BC7F-BE11C6F1DCE3}">
+<ds:datastoreItem xmlns:ds="http://schemas.openxmlformats.org/officeDocument/2006/customXml" ds:itemID="{E0170661-8E3D-4A10-AD64-902467E56F2C}">
   <ds:schemaRefs>
     <ds:schemaRef ds:uri="http://schemas.openxmlformats.org/officeDocument/2006/bibliography"/>
   </ds:schemaRefs>
